--- a/programming_language/Графические и системные функции/getwindowbycomid.docx
+++ b/programming_language/Графические и системные функции/getwindowbycomid.docx
@@ -602,6 +602,35 @@
               <w:rPr>
                 <w:rStyle w:val="a7"/>
                 <w:rFonts w:ascii="Courier New" w:hAnsi="Courier New" w:cs="Courier New"/>
+                <w:b w:val="0"/>
+                <w:lang w:val="en-US"/>
+              </w:rPr>
+              <w:t>w</w:t>
+            </w:r>
+            <w:r>
+              <w:rPr>
+                <w:rStyle w:val="a7"/>
+                <w:rFonts w:ascii="Courier New" w:hAnsi="Courier New" w:cs="Courier New"/>
+                <w:b w:val="0"/>
+                <w:lang w:val="en-US"/>
+              </w:rPr>
+              <w:t>nd_id</w:t>
+            </w:r>
+            <w:proofErr w:type="spellEnd"/>
+            <w:r>
+              <w:rPr>
+                <w:rStyle w:val="a7"/>
+                <w:rFonts w:ascii="Courier New" w:hAnsi="Courier New" w:cs="Courier New"/>
+                <w:b w:val="0"/>
+                <w:lang w:val="en-US"/>
+              </w:rPr>
+              <w:t xml:space="preserve"> = </w:t>
+            </w:r>
+            <w:proofErr w:type="spellStart"/>
+            <w:r>
+              <w:rPr>
+                <w:rStyle w:val="a7"/>
+                <w:rFonts w:ascii="Courier New" w:hAnsi="Courier New" w:cs="Courier New"/>
                 <w:lang w:val="en-US"/>
               </w:rPr>
               <w:t>getwindowbycomid</w:t>
@@ -614,13 +643,22 @@
               </w:rPr>
               <w:t>(</w:t>
             </w:r>
+            <w:proofErr w:type="spellStart"/>
             <w:r>
               <w:rPr>
                 <w:rFonts w:ascii="Courier New" w:hAnsi="Courier New" w:cs="Courier New"/>
                 <w:lang w:val="en-US"/>
               </w:rPr>
-              <w:t>wnd_id</w:t>
+              <w:t>com</w:t>
             </w:r>
+            <w:r>
+              <w:rPr>
+                <w:rFonts w:ascii="Courier New" w:hAnsi="Courier New" w:cs="Courier New"/>
+                <w:lang w:val="en-US"/>
+              </w:rPr>
+              <w:t>_id</w:t>
+            </w:r>
+            <w:proofErr w:type="spellEnd"/>
             <w:r>
               <w:rPr>
                 <w:rFonts w:ascii="Courier New" w:hAnsi="Courier New" w:cs="Courier New"/>
@@ -631,6 +669,7 @@
             <w:r>
               <w:rPr>
                 <w:rFonts w:ascii="Courier New" w:hAnsi="Courier New" w:cs="Courier New"/>
+                <w:lang w:val="en-US"/>
               </w:rPr>
               <w:t>;</w:t>
             </w:r>
@@ -648,6 +687,9 @@
     <w:p>
       <w:pPr>
         <w:spacing w:line="360" w:lineRule="auto"/>
+        <w:rPr>
+          <w:lang w:val="en-US"/>
+        </w:rPr>
       </w:pPr>
       <w:bookmarkStart w:id="0" w:name="_GoBack"/>
       <w:bookmarkEnd w:id="0"/>
